--- a/coding_projects/P2_SVM/handy_crafted_linear.html.docx
+++ b/coding_projects/P2_SVM/handy_crafted_linear.html.docx
@@ -9639,7 +9639,7 @@
         <w:rPr>
           <w:rStyle w:val="NormalTok"/>
         </w:rPr>
-        <w:t xml:space="preserve"> namable_classify.utils </w:t>
+        <w:t xml:space="preserve"> namable_classify.infra </w:t>
       </w:r>
       <w:r>
         <w:rPr>
@@ -13574,7 +13574,7 @@
         <w:rPr>
           <w:rStyle w:val="NormalTok"/>
         </w:rPr>
-        <w:t xml:space="preserve"> namable_classify.utils </w:t>
+        <w:t xml:space="preserve"> namable_classify.infra </w:t>
       </w:r>
       <w:r>
         <w:rPr>
